--- a/Starting with a relatively simple regular expression for matching integers or floats.docx
+++ b/Starting with a relatively simple regular expression for matching integers or floats.docx
@@ -68,7 +68,21 @@
         <w:rPr>
           <w:rFonts w:ascii="Times New Roman" w:hAnsi="Times New Roman" w:cs="Times New Roman"/>
         </w:rPr>
-        <w:t>This expression shows mainly familiar operators for regular expression users, *, + [ - ], etc. are all one to one with their standard meanings, while now the verbose character range shortcut [[:digit:]] is just one simple keyword, digit.</w:t>
+        <w:t xml:space="preserve">This expression shows mainly familiar operators for regular expression users, *, + [ </w:t>
+      </w:r>
+      <w:proofErr w:type="gramStart"/>
+      <w:r>
+        <w:rPr>
+          <w:rFonts w:ascii="Times New Roman" w:hAnsi="Times New Roman" w:cs="Times New Roman"/>
+        </w:rPr>
+        <w:t>- ]</w:t>
+      </w:r>
+      <w:proofErr w:type="gramEnd"/>
+      <w:r>
+        <w:rPr>
+          <w:rFonts w:ascii="Times New Roman" w:hAnsi="Times New Roman" w:cs="Times New Roman"/>
+        </w:rPr>
+        <w:t>, etc. are all one to one with their standard meanings, while now the verbose character range shortcut [[:digit:]] is just one simple keyword, digit.</w:t>
       </w:r>
       <w:r>
         <w:rPr>
@@ -148,7 +162,25 @@
                                 <w:sz w:val="20"/>
                                 <w:szCs w:val="20"/>
                               </w:rPr>
-                              <w:t>"^((?:\\+[[:digit:]] ?)?(?:\\((?:[[:digit:]]{3}\\))|([[:digit:]]{3})) ?[[:digit:]]{3}(?:-)?[[:digit:]]{4})$"</w:t>
+                              <w:t>"^(</w:t>
+                            </w:r>
+                            <w:proofErr w:type="gramStart"/>
+                            <w:r>
+                              <w:rPr>
+                                <w:rFonts w:ascii="Courier New" w:hAnsi="Courier New" w:cs="Courier New"/>
+                                <w:sz w:val="20"/>
+                                <w:szCs w:val="20"/>
+                              </w:rPr>
+                              <w:t>(?:</w:t>
+                            </w:r>
+                            <w:proofErr w:type="gramEnd"/>
+                            <w:r>
+                              <w:rPr>
+                                <w:rFonts w:ascii="Courier New" w:hAnsi="Courier New" w:cs="Courier New"/>
+                                <w:sz w:val="20"/>
+                                <w:szCs w:val="20"/>
+                              </w:rPr>
+                              <w:t>\\+[[:digit:]] ?)?(?:\\((?:[[:digit:]]{3}\\))|([[:digit:]]{3})) ?[[:digit:]]{3}(?:-)?[[:digit:]]{4})$"</w:t>
                             </w:r>
                           </w:p>
                         </w:txbxContent>
@@ -194,7 +226,25 @@
                           <w:sz w:val="20"/>
                           <w:szCs w:val="20"/>
                         </w:rPr>
-                        <w:t>"^((?:\\+[[:digit:]] ?)?(?:\\((?:[[:digit:]]{3}\\))|([[:digit:]]{3})) ?[[:digit:]]{3}(?:-)?[[:digit:]]{4})$"</w:t>
+                        <w:t>"^(</w:t>
+                      </w:r>
+                      <w:proofErr w:type="gramStart"/>
+                      <w:r>
+                        <w:rPr>
+                          <w:rFonts w:ascii="Courier New" w:hAnsi="Courier New" w:cs="Courier New"/>
+                          <w:sz w:val="20"/>
+                          <w:szCs w:val="20"/>
+                        </w:rPr>
+                        <w:t>(?:</w:t>
+                      </w:r>
+                      <w:proofErr w:type="gramEnd"/>
+                      <w:r>
+                        <w:rPr>
+                          <w:rFonts w:ascii="Courier New" w:hAnsi="Courier New" w:cs="Courier New"/>
+                          <w:sz w:val="20"/>
+                          <w:szCs w:val="20"/>
+                        </w:rPr>
+                        <w:t>\\+[[:digit:]] ?)?(?:\\((?:[[:digit:]]{3}\\))|([[:digit:]]{3})) ?[[:digit:]]{3}(?:-)?[[:digit:]]{4})$"</w:t>
                       </w:r>
                     </w:p>
                   </w:txbxContent>
@@ -233,7 +283,19 @@
         <w:rPr>
           <w:rFonts w:ascii="Times New Roman" w:hAnsi="Times New Roman" w:cs="Times New Roman"/>
         </w:rPr>
-        <w:t xml:space="preserve">with the rx sublanguage and elevated readability, the start of this can be seen in the IP address example </w:t>
+        <w:t xml:space="preserve">with the rx sublanguage and elevated readability, the start of this can be seen in the </w:t>
+      </w:r>
+      <w:r>
+        <w:rPr>
+          <w:rFonts w:ascii="Times New Roman" w:hAnsi="Times New Roman" w:cs="Times New Roman"/>
+        </w:rPr>
+        <w:t>phone number</w:t>
+      </w:r>
+      <w:r>
+        <w:rPr>
+          <w:rFonts w:ascii="Times New Roman" w:hAnsi="Times New Roman" w:cs="Times New Roman"/>
+        </w:rPr>
+        <w:t xml:space="preserve"> example </w:t>
       </w:r>
       <w:r>
         <w:rPr>
@@ -282,7 +344,21 @@
         <w:rPr>
           <w:rFonts w:ascii="Times New Roman" w:hAnsi="Times New Roman" w:cs="Times New Roman"/>
         </w:rPr>
-        <w:t xml:space="preserve">Immediately obvious is the integration of both single and multi-line comments, this feature, inherent to Rhombus already, provides a powerful tool for readability and ease of use. In addition we get to see a further distinction between strings and operators here, traditionally + is a repeater meant to indicate 1 or more matches, however in this case when typing the string “+” </w:t>
+        <w:t xml:space="preserve">Immediately obvious is the integration of both single and multi-line comments, this feature, inherent to Rhombus already, provides a powerful tool for readability and ease of use. In </w:t>
+      </w:r>
+      <w:proofErr w:type="gramStart"/>
+      <w:r>
+        <w:rPr>
+          <w:rFonts w:ascii="Times New Roman" w:hAnsi="Times New Roman" w:cs="Times New Roman"/>
+        </w:rPr>
+        <w:t>addition</w:t>
+      </w:r>
+      <w:proofErr w:type="gramEnd"/>
+      <w:r>
+        <w:rPr>
+          <w:rFonts w:ascii="Times New Roman" w:hAnsi="Times New Roman" w:cs="Times New Roman"/>
+        </w:rPr>
+        <w:t xml:space="preserve"> we get to see a further distinction between strings and operators here, traditionally + is a repeater meant to indicate 1 or more matches, however in this case when typing the string “+” </w:t>
       </w:r>
       <w:r>
         <w:rPr>
@@ -296,6 +372,64 @@
         </w:rPr>
         <w:t>Rhombus’s macro extensibility guarantees this explicit distinction between string and operator.</w:t>
       </w:r>
+    </w:p>
+    <w:p>
+      <w:pPr>
+        <w:rPr>
+          <w:rFonts w:ascii="Times New Roman" w:hAnsi="Times New Roman" w:cs="Times New Roman"/>
+        </w:rPr>
+      </w:pPr>
+    </w:p>
+    <w:p>
+      <w:pPr>
+        <w:rPr>
+          <w:rFonts w:ascii="Times New Roman" w:hAnsi="Times New Roman" w:cs="Times New Roman"/>
+        </w:rPr>
+      </w:pPr>
+      <w:r>
+        <w:rPr>
+          <w:rFonts w:ascii="Times New Roman" w:hAnsi="Times New Roman" w:cs="Times New Roman"/>
+        </w:rPr>
+        <w:t xml:space="preserve">The IP </w:t>
+      </w:r>
+      <w:r>
+        <w:rPr>
+          <w:rFonts w:ascii="Times New Roman" w:hAnsi="Times New Roman" w:cs="Times New Roman"/>
+        </w:rPr>
+        <w:t xml:space="preserve">matching </w:t>
+      </w:r>
+      <w:r>
+        <w:rPr>
+          <w:rFonts w:ascii="Times New Roman" w:hAnsi="Times New Roman" w:cs="Times New Roman"/>
+        </w:rPr>
+        <w:t xml:space="preserve">example shows off the last and one of the most important parts of the rx sublanguage, the escape operator. </w:t>
+      </w:r>
+      <w:r>
+        <w:rPr>
+          <w:rFonts w:ascii="Times New Roman" w:hAnsi="Times New Roman" w:cs="Times New Roman"/>
+        </w:rPr>
+        <w:t>In the rx sublanguage binding an identifier with the rx`…` form makes the static information (in this case the right-hand side) available for use within another rx form. This essentially replicates string concatenation and allows for the combination of multiple rx forms for ease of use and reading. By default, these escape forms are wrapped in an implicit non-capturing group such that any operator is applied to the whole of the escaped variable’s value rather than just the last character, class, etc. inside of it.</w:t>
+      </w:r>
+    </w:p>
+    <w:p>
+      <w:pPr>
+        <w:rPr>
+          <w:rFonts w:ascii="Times New Roman" w:hAnsi="Times New Roman" w:cs="Times New Roman"/>
+        </w:rPr>
+      </w:pPr>
+      <w:r>
+        <w:rPr>
+          <w:rFonts w:ascii="Times New Roman" w:hAnsi="Times New Roman" w:cs="Times New Roman"/>
+        </w:rPr>
+        <w:br w:type="page"/>
+      </w:r>
+    </w:p>
+    <w:p>
+      <w:pPr>
+        <w:rPr>
+          <w:rFonts w:ascii="Times New Roman" w:hAnsi="Times New Roman" w:cs="Times New Roman"/>
+        </w:rPr>
+      </w:pPr>
     </w:p>
     <w:sectPr>
       <w:pgSz w:w="12240" w:h="15840"/>
